--- a/Introduction_ AI-Assisted Development Workflow.docx
+++ b/Introduction_ AI-Assisted Development Workflow.docx
@@ -59,6 +59,23 @@
           <w:numId w:val="1"/>
         </w:numPr>
         <w:spacing w:after="0" w:afterAutospacing="0" w:before="240" w:lineRule="auto"/>
+        <w:ind w:left="720" w:hanging="360"/>
+      </w:pPr>
+      <w:r>
+        <w:rPr>
+          <w:b w:val="1"/>
+          <w:rtl w:val="0"/>
+        </w:rPr>
+        <w:t xml:space="preserve">The user will upload some or all project files before the start of every session for the AI to familiarise itself with the contents of the project. Feedback or analyses are not required unless specifically asked for. When AI understands files simply state ‘Done’ so the user can continue uploading other files. You can address the user as Karol</w:t>
+      </w:r>
+    </w:p>
+    <w:p>
+      <w:pPr>
+        <w:numPr>
+          <w:ilvl w:val="0"/>
+          <w:numId w:val="1"/>
+        </w:numPr>
+        <w:spacing w:after="0" w:afterAutospacing="0" w:before="0" w:beforeAutospacing="0" w:lineRule="auto"/>
         <w:ind w:left="720" w:hanging="360"/>
       </w:pPr>
       <w:r>
